--- a/2)AbsProbe/Instructions for AbsProbe.docx
+++ b/2)AbsProbe/Instructions for AbsProbe.docx
@@ -164,11 +164,19 @@
         <w:t xml:space="preserve"> If you think the 1 box was illuminated red while you heard the tone, you will click the “1” button. If you think the “2” box was illuminated red while you heard the tone, you will click the “2” button. If you did not hear anything, then you can guess. </w:t>
       </w:r>
       <w:r>
-        <w:t xml:space="preserve">Wait for the question to appear on the screen before clicking your answer. </w:t>
+        <w:t>W</w:t>
+      </w:r>
+      <w:r>
+        <w:t>ait for the question to appear on the screen before clicking your answer.</w:t>
+      </w:r>
+      <w:r>
+        <w:t xml:space="preserve"> </w:t>
       </w:r>
       <w:r>
         <w:t>After each trial, the screen will indicate whether you are correct or not. Make sure to look at the screen to see if you are correct and also so you can see when the boxes illuminate red.”</w:t>
       </w:r>
+      <w:bookmarkStart w:id="0" w:name="_GoBack"/>
+      <w:bookmarkEnd w:id="0"/>
     </w:p>
     <w:p>
       <w:pPr>
@@ -176,38 +184,10 @@
         <w:ind w:left="720"/>
       </w:pPr>
       <w:r>
-        <w:t xml:space="preserve">“You will do this for several minutes. After a few minutes, the screen will indicate that the run is complete, and you will be instructed to press the “s” key to continue. Then you will see this same screen that you see now, and you will press any key to go to the next run. There will be </w:t>
-      </w:r>
-      <w:ins w:id="0" w:author="Schrlau, Amy" w:date="2019-08-09T11:45:00Z">
-        <w:r>
-          <w:t>3</w:t>
-        </w:r>
-      </w:ins>
-      <w:del w:id="1" w:author="Schrlau, Amy" w:date="2019-08-09T11:45:00Z">
-        <w:r>
-          <w:delText>6</w:delText>
-        </w:r>
-      </w:del>
-      <w:r>
-        <w:t xml:space="preserve"> runs in total</w:t>
-      </w:r>
-      <w:r>
-        <w:t xml:space="preserve">, and it will take about 9 minutes to complete all </w:t>
-      </w:r>
-      <w:ins w:id="2" w:author="Schrlau, Amy" w:date="2019-08-09T11:45:00Z">
-        <w:r>
-          <w:t>3</w:t>
-        </w:r>
-      </w:ins>
-      <w:bookmarkStart w:id="3" w:name="_GoBack"/>
-      <w:bookmarkEnd w:id="3"/>
-      <w:del w:id="4" w:author="Schrlau, Amy" w:date="2019-08-09T11:45:00Z">
-        <w:r>
-          <w:delText>6</w:delText>
-        </w:r>
-      </w:del>
-      <w:r>
-        <w:t xml:space="preserve"> runs</w:t>
+        <w:t>“You will do this for several minutes. After a few minutes, the screen will indicate that the run is complete, and you will be instructed to press the “s” key to continue. Then you will see this same screen that you see now, and you will press any key to go to the next run. There will be 6 runs in total</w:t>
+      </w:r>
+      <w:r>
+        <w:t>, and it will take about 9 minutes to complete all 6 runs</w:t>
       </w:r>
       <w:r>
         <w:t>. Once they are complete, please get the experimenter, and then they will set up the next task.</w:t>
@@ -355,14 +335,6 @@
     <w:abstractNumId w:val="0"/>
   </w:num>
 </w:numbering>
-</file>
-
-<file path=word/people.xml><?xml version="1.0" encoding="utf-8"?>
-<w15:people xmlns:wpc="http://schemas.microsoft.com/office/word/2010/wordprocessingCanvas" xmlns:cx="http://schemas.microsoft.com/office/drawing/2014/chartex" xmlns:cx1="http://schemas.microsoft.com/office/drawing/2015/9/8/chartex" xmlns:mc="http://schemas.openxmlformats.org/markup-compatibility/2006" xmlns:o="urn:schemas-microsoft-com:office:office" xmlns:r="http://schemas.openxmlformats.org/officeDocument/2006/relationships" xmlns:m="http://schemas.openxmlformats.org/officeDocument/2006/math" xmlns:v="urn:schemas-microsoft-com:vml" xmlns:wp14="http://schemas.microsoft.com/office/word/2010/wordprocessingDrawing" xmlns:wp="http://schemas.openxmlformats.org/drawingml/2006/wordprocessingDrawing" xmlns:w10="urn:schemas-microsoft-com:office:word" xmlns:w="http://schemas.openxmlformats.org/wordprocessingml/2006/main" xmlns:w14="http://schemas.microsoft.com/office/word/2010/wordml" xmlns:w15="http://schemas.microsoft.com/office/word/2012/wordml" xmlns:w16se="http://schemas.microsoft.com/office/word/2015/wordml/symex" xmlns:wpg="http://schemas.microsoft.com/office/word/2010/wordprocessingGroup" xmlns:wpi="http://schemas.microsoft.com/office/word/2010/wordprocessingInk" xmlns:wne="http://schemas.microsoft.com/office/word/2006/wordml" xmlns:wps="http://schemas.microsoft.com/office/word/2010/wordprocessingShape" mc:Ignorable="w14 w15 w16se wp14">
-  <w15:person w15:author="Schrlau, Amy">
-    <w15:presenceInfo w15:providerId="AD" w15:userId="S-1-5-21-329068152-583907252-725345543-350261"/>
-  </w15:person>
-</w15:people>
 </file>
 
 <file path=word/styles.xml><?xml version="1.0" encoding="utf-8"?>
